--- a/Dokumentacja_Karol_Bury_PUM.docx
+++ b/Dokumentacja_Karol_Bury_PUM.docx
@@ -303,16 +303,7 @@
           <w:sz w:val="32"/>
           <w:szCs w:val="32"/>
         </w:rPr>
-        <w:t>Karol Bury</w:t>
-      </w:r>
-      <w:r>
-        <w:rPr>
-          <w:rFonts w:cs="Times New Roman"/>
-          <w:b/>
-          <w:sz w:val="32"/>
-          <w:szCs w:val="32"/>
-        </w:rPr>
-        <w:t>, Informatyka rok III, lab1</w:t>
+        <w:t>Karol Bury, Informatyka rok III, lab1</w:t>
       </w:r>
     </w:p>
     <w:p>
@@ -547,6 +538,7 @@
           <w:szCs w:val="27"/>
         </w:rPr>
       </w:pPr>
+      <w:proofErr w:type="spellStart"/>
       <w:r>
         <w:rPr>
           <w:i/>
@@ -556,6 +548,7 @@
         </w:rPr>
         <w:t>database_helper.dart</w:t>
       </w:r>
+      <w:proofErr w:type="spellEnd"/>
       <w:r>
         <w:rPr>
           <w:rFonts w:asciiTheme="minorHAnsi" w:hAnsiTheme="minorHAnsi"/>
@@ -589,6 +582,7 @@
           <w:szCs w:val="27"/>
         </w:rPr>
       </w:pPr>
+      <w:proofErr w:type="spellStart"/>
       <w:r>
         <w:rPr>
           <w:i/>
@@ -598,6 +592,7 @@
         </w:rPr>
         <w:t>task_model.dart</w:t>
       </w:r>
+      <w:proofErr w:type="spellEnd"/>
       <w:r>
         <w:rPr>
           <w:rFonts w:asciiTheme="minorHAnsi" w:hAnsiTheme="minorHAnsi"/>
@@ -658,6 +653,7 @@
           <w:szCs w:val="27"/>
         </w:rPr>
       </w:pPr>
+      <w:proofErr w:type="spellStart"/>
       <w:r>
         <w:rPr>
           <w:i/>
@@ -667,6 +663,7 @@
         </w:rPr>
         <w:t>add_task_screen.dart</w:t>
       </w:r>
+      <w:proofErr w:type="spellEnd"/>
       <w:r>
         <w:rPr>
           <w:rFonts w:asciiTheme="minorHAnsi" w:hAnsiTheme="minorHAnsi"/>
@@ -727,6 +724,7 @@
           <w:szCs w:val="27"/>
         </w:rPr>
       </w:pPr>
+      <w:proofErr w:type="spellStart"/>
       <w:r>
         <w:rPr>
           <w:i/>
@@ -736,6 +734,7 @@
         </w:rPr>
         <w:t>todo_list_screen.dart</w:t>
       </w:r>
+      <w:proofErr w:type="spellEnd"/>
       <w:r>
         <w:rPr>
           <w:rFonts w:asciiTheme="minorHAnsi" w:hAnsiTheme="minorHAnsi"/>
@@ -763,8 +762,6 @@
         </w:rPr>
         <w:t>…….</w:t>
       </w:r>
-      <w:bookmarkStart w:id="0" w:name="_GoBack"/>
-      <w:bookmarkEnd w:id="0"/>
       <w:r>
         <w:rPr>
           <w:rFonts w:asciiTheme="minorHAnsi" w:hAnsiTheme="minorHAnsi"/>
@@ -786,6 +783,71 @@
     </w:p>
     <w:p>
       <w:pPr>
+        <w:pStyle w:val="NormalnyWeb"/>
+        <w:numPr>
+          <w:ilvl w:val="1"/>
+          <w:numId w:val="2"/>
+        </w:numPr>
+        <w:rPr>
+          <w:rFonts w:asciiTheme="minorHAnsi" w:hAnsiTheme="minorHAnsi"/>
+          <w:color w:val="000000"/>
+          <w:sz w:val="36"/>
+          <w:szCs w:val="27"/>
+        </w:rPr>
+      </w:pPr>
+      <w:proofErr w:type="spellStart"/>
+      <w:r>
+        <w:rPr>
+          <w:i/>
+          <w:sz w:val="32"/>
+          <w:szCs w:val="32"/>
+          <w:lang w:val="en-US"/>
+        </w:rPr>
+        <w:t>main.dart</w:t>
+      </w:r>
+      <w:proofErr w:type="spellEnd"/>
+      <w:r>
+        <w:rPr>
+          <w:i/>
+          <w:sz w:val="32"/>
+          <w:szCs w:val="32"/>
+          <w:lang w:val="en-US"/>
+        </w:rPr>
+        <w:t xml:space="preserve"> </w:t>
+      </w:r>
+      <w:r>
+        <w:rPr>
+          <w:rFonts w:asciiTheme="minorHAnsi" w:hAnsiTheme="minorHAnsi"/>
+          <w:i/>
+          <w:sz w:val="36"/>
+          <w:szCs w:val="32"/>
+          <w:lang w:val="en-US"/>
+        </w:rPr>
+        <w:t>……………………………………………</w:t>
+      </w:r>
+      <w:r>
+        <w:rPr>
+          <w:rFonts w:asciiTheme="minorHAnsi" w:hAnsiTheme="minorHAnsi"/>
+          <w:i/>
+          <w:sz w:val="36"/>
+          <w:szCs w:val="32"/>
+          <w:lang w:val="en-US"/>
+        </w:rPr>
+        <w:t>…….</w:t>
+      </w:r>
+      <w:r>
+        <w:rPr>
+          <w:rFonts w:asciiTheme="minorHAnsi" w:hAnsiTheme="minorHAnsi"/>
+          <w:i/>
+          <w:sz w:val="36"/>
+          <w:szCs w:val="32"/>
+          <w:lang w:val="en-US"/>
+        </w:rPr>
+        <w:t>….... 8</w:t>
+      </w:r>
+    </w:p>
+    <w:p>
+      <w:pPr>
         <w:jc w:val="center"/>
         <w:rPr>
           <w:rFonts w:cs="Times New Roman"/>
@@ -929,31 +991,31 @@
     </w:p>
     <w:p>
       <w:pPr>
-        <w:jc w:val="center"/>
-        <w:rPr>
-          <w:rFonts w:cs="Times New Roman"/>
-          <w:b/>
-          <w:sz w:val="32"/>
-          <w:szCs w:val="32"/>
-        </w:rPr>
-      </w:pPr>
-    </w:p>
-    <w:p>
-      <w:pPr>
-        <w:rPr>
-          <w:rFonts w:cs="Times New Roman"/>
-          <w:b/>
-          <w:sz w:val="32"/>
-          <w:szCs w:val="32"/>
-        </w:rPr>
-      </w:pPr>
-      <w:r>
-        <w:rPr>
-          <w:rFonts w:cs="Times New Roman"/>
-          <w:b/>
-          <w:sz w:val="32"/>
-          <w:szCs w:val="32"/>
-        </w:rPr>
+        <w:rPr>
+          <w:rFonts w:cs="Times New Roman"/>
+          <w:b/>
+          <w:sz w:val="32"/>
+          <w:szCs w:val="32"/>
+        </w:rPr>
+      </w:pPr>
+    </w:p>
+    <w:p>
+      <w:pPr>
+        <w:rPr>
+          <w:rFonts w:cs="Times New Roman"/>
+          <w:b/>
+          <w:sz w:val="32"/>
+          <w:szCs w:val="32"/>
+        </w:rPr>
+      </w:pPr>
+      <w:r>
+        <w:rPr>
+          <w:rFonts w:cs="Times New Roman"/>
+          <w:b/>
+          <w:sz w:val="32"/>
+          <w:szCs w:val="32"/>
+        </w:rPr>
+        <w:lastRenderedPageBreak/>
         <w:t>1. Opis aplikacji</w:t>
       </w:r>
     </w:p>
@@ -972,8 +1034,25 @@
           <w:sz w:val="32"/>
           <w:szCs w:val="32"/>
         </w:rPr>
-        <w:lastRenderedPageBreak/>
-        <w:t>Projekt „Lista zadań (aplikacja to-do) to aplikacja, w której możemy dodawać zadania, które mamy do wykonania, dzięki czemu możemy łatwo zarządzać naszym czasem. Zadania mają przypisany priorytet (niski, średni lub wysoki). Gdy wykonamy dane zadanie zaznaczamy przy nim checkboxa i jego status zmienia się na wykonane.</w:t>
+        <w:t xml:space="preserve">Projekt „Lista zadań (aplikacja to-do) to aplikacja, w której możemy dodawać zadania, które mamy do wykonania, dzięki czemu możemy łatwo zarządzać naszym czasem. Zadania mają przypisany priorytet (niski, średni lub wysoki). Gdy wykonamy dane zadanie zaznaczamy przy nim </w:t>
+      </w:r>
+      <w:proofErr w:type="spellStart"/>
+      <w:r>
+        <w:rPr>
+          <w:rFonts w:cs="Times New Roman"/>
+          <w:sz w:val="32"/>
+          <w:szCs w:val="32"/>
+        </w:rPr>
+        <w:t>checkboxa</w:t>
+      </w:r>
+      <w:proofErr w:type="spellEnd"/>
+      <w:r>
+        <w:rPr>
+          <w:rFonts w:cs="Times New Roman"/>
+          <w:sz w:val="32"/>
+          <w:szCs w:val="32"/>
+        </w:rPr>
+        <w:t xml:space="preserve"> i jego status zmienia się na wykonane.</w:t>
       </w:r>
     </w:p>
     <w:p>
@@ -1026,7 +1105,61 @@
           <w:sz w:val="32"/>
           <w:szCs w:val="32"/>
         </w:rPr>
-        <w:t>Aplikacja została stworzona przy użyciu języka Dart z frameworkiem Flutter.</w:t>
+        <w:t xml:space="preserve">Aplikacja została stworzona przy użyciu języka </w:t>
+      </w:r>
+      <w:proofErr w:type="spellStart"/>
+      <w:r>
+        <w:rPr>
+          <w:rFonts w:cs="Times New Roman"/>
+          <w:sz w:val="32"/>
+          <w:szCs w:val="32"/>
+        </w:rPr>
+        <w:t>Dart</w:t>
+      </w:r>
+      <w:proofErr w:type="spellEnd"/>
+      <w:r>
+        <w:rPr>
+          <w:rFonts w:cs="Times New Roman"/>
+          <w:sz w:val="32"/>
+          <w:szCs w:val="32"/>
+        </w:rPr>
+        <w:t xml:space="preserve"> z </w:t>
+      </w:r>
+      <w:proofErr w:type="spellStart"/>
+      <w:r>
+        <w:rPr>
+          <w:rFonts w:cs="Times New Roman"/>
+          <w:sz w:val="32"/>
+          <w:szCs w:val="32"/>
+        </w:rPr>
+        <w:t>frameworkiem</w:t>
+      </w:r>
+      <w:proofErr w:type="spellEnd"/>
+      <w:r>
+        <w:rPr>
+          <w:rFonts w:cs="Times New Roman"/>
+          <w:sz w:val="32"/>
+          <w:szCs w:val="32"/>
+        </w:rPr>
+        <w:t xml:space="preserve"> </w:t>
+      </w:r>
+      <w:proofErr w:type="spellStart"/>
+      <w:r>
+        <w:rPr>
+          <w:rFonts w:cs="Times New Roman"/>
+          <w:sz w:val="32"/>
+          <w:szCs w:val="32"/>
+        </w:rPr>
+        <w:t>Flutter</w:t>
+      </w:r>
+      <w:proofErr w:type="spellEnd"/>
+      <w:r>
+        <w:rPr>
+          <w:rFonts w:cs="Times New Roman"/>
+          <w:sz w:val="32"/>
+          <w:szCs w:val="32"/>
+        </w:rPr>
+        <w:t>.</w:t>
       </w:r>
     </w:p>
     <w:p>
@@ -1179,13 +1312,24 @@
           <w:szCs w:val="32"/>
         </w:rPr>
       </w:pPr>
-      <w:r>
-        <w:rPr>
-          <w:rFonts w:cs="Times New Roman"/>
-          <w:b/>
-          <w:sz w:val="32"/>
-          <w:szCs w:val="32"/>
-        </w:rPr>
+    </w:p>
+    <w:p>
+      <w:pPr>
+        <w:rPr>
+          <w:rFonts w:cs="Times New Roman"/>
+          <w:b/>
+          <w:sz w:val="32"/>
+          <w:szCs w:val="32"/>
+        </w:rPr>
+      </w:pPr>
+      <w:r>
+        <w:rPr>
+          <w:rFonts w:cs="Times New Roman"/>
+          <w:b/>
+          <w:sz w:val="32"/>
+          <w:szCs w:val="32"/>
+        </w:rPr>
+        <w:lastRenderedPageBreak/>
         <w:t>2</w:t>
       </w:r>
       <w:r>
@@ -1230,7 +1374,25 @@
           <w:sz w:val="32"/>
           <w:szCs w:val="32"/>
         </w:rPr>
-        <w:t xml:space="preserve">W folderze „lib” znajdują się najważniejsze pliki. </w:t>
+        <w:t>W folderze „</w:t>
+      </w:r>
+      <w:proofErr w:type="spellStart"/>
+      <w:r>
+        <w:rPr>
+          <w:rFonts w:cs="Times New Roman"/>
+          <w:sz w:val="32"/>
+          <w:szCs w:val="32"/>
+        </w:rPr>
+        <w:t>lib</w:t>
+      </w:r>
+      <w:proofErr w:type="spellEnd"/>
+      <w:r>
+        <w:rPr>
+          <w:rFonts w:cs="Times New Roman"/>
+          <w:sz w:val="32"/>
+          <w:szCs w:val="32"/>
+        </w:rPr>
+        <w:t xml:space="preserve">” znajdują się najważniejsze pliki. </w:t>
       </w:r>
     </w:p>
     <w:p>
@@ -1246,7 +1408,6 @@
           <w:noProof/>
           <w:lang w:eastAsia="pl-PL"/>
         </w:rPr>
-        <w:lastRenderedPageBreak/>
         <w:drawing>
           <wp:inline distT="0" distB="0" distL="0" distR="0" wp14:anchorId="5B92B639" wp14:editId="20117DBD">
             <wp:extent cx="2571750" cy="1733550"/>
@@ -1290,31 +1451,45 @@
           <w:rFonts w:cs="Times New Roman"/>
           <w:sz w:val="32"/>
           <w:szCs w:val="32"/>
-        </w:rPr>
-      </w:pPr>
-      <w:r>
-        <w:rPr>
-          <w:rFonts w:cs="Times New Roman"/>
-          <w:sz w:val="32"/>
-          <w:szCs w:val="32"/>
-        </w:rPr>
-        <w:t xml:space="preserve">Są to: </w:t>
-      </w:r>
-    </w:p>
-    <w:p>
-      <w:pPr>
-        <w:rPr>
-          <w:rFonts w:cs="Times New Roman"/>
-          <w:sz w:val="32"/>
-          <w:szCs w:val="32"/>
-          <w:lang w:val="en-US"/>
-        </w:rPr>
-      </w:pPr>
-      <w:r>
-        <w:rPr>
-          <w:rFonts w:cs="Times New Roman"/>
-          <w:sz w:val="32"/>
-          <w:szCs w:val="32"/>
+          <w:lang w:val="en-US"/>
+        </w:rPr>
+      </w:pPr>
+      <w:proofErr w:type="spellStart"/>
+      <w:r>
+        <w:rPr>
+          <w:rFonts w:cs="Times New Roman"/>
+          <w:sz w:val="32"/>
+          <w:szCs w:val="32"/>
+          <w:lang w:val="en-US"/>
+        </w:rPr>
+        <w:t>Są</w:t>
+      </w:r>
+      <w:proofErr w:type="spellEnd"/>
+      <w:r>
+        <w:rPr>
+          <w:rFonts w:cs="Times New Roman"/>
+          <w:sz w:val="32"/>
+          <w:szCs w:val="32"/>
+          <w:lang w:val="en-US"/>
+        </w:rPr>
+        <w:t xml:space="preserve"> to: </w:t>
+      </w:r>
+    </w:p>
+    <w:p>
+      <w:pPr>
+        <w:rPr>
+          <w:rFonts w:cs="Times New Roman"/>
+          <w:sz w:val="32"/>
+          <w:szCs w:val="32"/>
+          <w:lang w:val="en-US"/>
+        </w:rPr>
+      </w:pPr>
+      <w:r>
+        <w:rPr>
+          <w:rFonts w:cs="Times New Roman"/>
+          <w:sz w:val="32"/>
+          <w:szCs w:val="32"/>
+          <w:lang w:val="en-US"/>
         </w:rPr>
         <w:tab/>
       </w:r>
@@ -1325,18 +1500,19 @@
           <w:szCs w:val="32"/>
           <w:lang w:val="en-US"/>
         </w:rPr>
-        <w:t>- folder helpers a w nim plik database_helper.dart</w:t>
-      </w:r>
-    </w:p>
-    <w:p>
-      <w:pPr>
-        <w:rPr>
-          <w:rFonts w:cs="Times New Roman"/>
-          <w:sz w:val="32"/>
-          <w:szCs w:val="32"/>
-          <w:lang w:val="en-US"/>
-        </w:rPr>
-      </w:pPr>
+        <w:t xml:space="preserve">- folder helpers a w </w:t>
+      </w:r>
+      <w:proofErr w:type="spellStart"/>
+      <w:r>
+        <w:rPr>
+          <w:rFonts w:cs="Times New Roman"/>
+          <w:sz w:val="32"/>
+          <w:szCs w:val="32"/>
+          <w:lang w:val="en-US"/>
+        </w:rPr>
+        <w:t>nim</w:t>
+      </w:r>
+      <w:proofErr w:type="spellEnd"/>
       <w:r>
         <w:rPr>
           <w:rFonts w:cs="Times New Roman"/>
@@ -1346,6 +1522,56 @@
         </w:rPr>
         <w:t xml:space="preserve"> </w:t>
       </w:r>
+      <w:proofErr w:type="spellStart"/>
+      <w:r>
+        <w:rPr>
+          <w:rFonts w:cs="Times New Roman"/>
+          <w:sz w:val="32"/>
+          <w:szCs w:val="32"/>
+          <w:lang w:val="en-US"/>
+        </w:rPr>
+        <w:t>plik</w:t>
+      </w:r>
+      <w:proofErr w:type="spellEnd"/>
+      <w:r>
+        <w:rPr>
+          <w:rFonts w:cs="Times New Roman"/>
+          <w:sz w:val="32"/>
+          <w:szCs w:val="32"/>
+          <w:lang w:val="en-US"/>
+        </w:rPr>
+        <w:t xml:space="preserve"> </w:t>
+      </w:r>
+      <w:proofErr w:type="spellStart"/>
+      <w:r>
+        <w:rPr>
+          <w:rFonts w:cs="Times New Roman"/>
+          <w:sz w:val="32"/>
+          <w:szCs w:val="32"/>
+          <w:lang w:val="en-US"/>
+        </w:rPr>
+        <w:t>database_helper.dart</w:t>
+      </w:r>
+      <w:proofErr w:type="spellEnd"/>
+    </w:p>
+    <w:p>
+      <w:pPr>
+        <w:rPr>
+          <w:rFonts w:cs="Times New Roman"/>
+          <w:sz w:val="32"/>
+          <w:szCs w:val="32"/>
+          <w:lang w:val="en-US"/>
+        </w:rPr>
+      </w:pPr>
+      <w:r>
+        <w:rPr>
+          <w:rFonts w:cs="Times New Roman"/>
+          <w:sz w:val="32"/>
+          <w:szCs w:val="32"/>
+          <w:lang w:val="en-US"/>
+        </w:rPr>
+        <w:t xml:space="preserve"> </w:t>
+      </w:r>
       <w:r>
         <w:rPr>
           <w:rFonts w:cs="Times New Roman"/>
@@ -1354,8 +1580,59 @@
           <w:lang w:val="en-US"/>
         </w:rPr>
         <w:tab/>
-        <w:t>- folder models a w nim plik task_model.dart</w:t>
-      </w:r>
+        <w:t xml:space="preserve">- folder models a w </w:t>
+      </w:r>
+      <w:proofErr w:type="spellStart"/>
+      <w:r>
+        <w:rPr>
+          <w:rFonts w:cs="Times New Roman"/>
+          <w:sz w:val="32"/>
+          <w:szCs w:val="32"/>
+          <w:lang w:val="en-US"/>
+        </w:rPr>
+        <w:t>nim</w:t>
+      </w:r>
+      <w:proofErr w:type="spellEnd"/>
+      <w:r>
+        <w:rPr>
+          <w:rFonts w:cs="Times New Roman"/>
+          <w:sz w:val="32"/>
+          <w:szCs w:val="32"/>
+          <w:lang w:val="en-US"/>
+        </w:rPr>
+        <w:t xml:space="preserve"> </w:t>
+      </w:r>
+      <w:proofErr w:type="spellStart"/>
+      <w:r>
+        <w:rPr>
+          <w:rFonts w:cs="Times New Roman"/>
+          <w:sz w:val="32"/>
+          <w:szCs w:val="32"/>
+          <w:lang w:val="en-US"/>
+        </w:rPr>
+        <w:t>plik</w:t>
+      </w:r>
+      <w:proofErr w:type="spellEnd"/>
+      <w:r>
+        <w:rPr>
+          <w:rFonts w:cs="Times New Roman"/>
+          <w:sz w:val="32"/>
+          <w:szCs w:val="32"/>
+          <w:lang w:val="en-US"/>
+        </w:rPr>
+        <w:t xml:space="preserve"> </w:t>
+      </w:r>
+      <w:proofErr w:type="spellStart"/>
+      <w:r>
+        <w:rPr>
+          <w:rFonts w:cs="Times New Roman"/>
+          <w:sz w:val="32"/>
+          <w:szCs w:val="32"/>
+          <w:lang w:val="en-US"/>
+        </w:rPr>
+        <w:t>task_model.dart</w:t>
+      </w:r>
+      <w:proofErr w:type="spellEnd"/>
     </w:p>
     <w:p>
       <w:pPr>
@@ -1374,7 +1651,27 @@
           <w:lang w:val="en-US"/>
         </w:rPr>
         <w:tab/>
-        <w:t xml:space="preserve">- folder screen a w nim: </w:t>
+        <w:t xml:space="preserve">- folder screen a w </w:t>
+      </w:r>
+      <w:proofErr w:type="spellStart"/>
+      <w:r>
+        <w:rPr>
+          <w:rFonts w:cs="Times New Roman"/>
+          <w:sz w:val="32"/>
+          <w:szCs w:val="32"/>
+          <w:lang w:val="en-US"/>
+        </w:rPr>
+        <w:t>nim</w:t>
+      </w:r>
+      <w:proofErr w:type="spellEnd"/>
+      <w:r>
+        <w:rPr>
+          <w:rFonts w:cs="Times New Roman"/>
+          <w:sz w:val="32"/>
+          <w:szCs w:val="32"/>
+          <w:lang w:val="en-US"/>
+        </w:rPr>
+        <w:t xml:space="preserve">: </w:t>
       </w:r>
     </w:p>
     <w:p>
@@ -1403,8 +1700,39 @@
           <w:lang w:val="en-US"/>
         </w:rPr>
         <w:tab/>
-        <w:t>- plik add_task_screen.dart</w:t>
-      </w:r>
+        <w:t xml:space="preserve">- </w:t>
+      </w:r>
+      <w:proofErr w:type="spellStart"/>
+      <w:r>
+        <w:rPr>
+          <w:rFonts w:cs="Times New Roman"/>
+          <w:sz w:val="32"/>
+          <w:szCs w:val="32"/>
+          <w:lang w:val="en-US"/>
+        </w:rPr>
+        <w:t>plik</w:t>
+      </w:r>
+      <w:proofErr w:type="spellEnd"/>
+      <w:r>
+        <w:rPr>
+          <w:rFonts w:cs="Times New Roman"/>
+          <w:sz w:val="32"/>
+          <w:szCs w:val="32"/>
+          <w:lang w:val="en-US"/>
+        </w:rPr>
+        <w:t xml:space="preserve"> </w:t>
+      </w:r>
+      <w:proofErr w:type="spellStart"/>
+      <w:r>
+        <w:rPr>
+          <w:rFonts w:cs="Times New Roman"/>
+          <w:sz w:val="32"/>
+          <w:szCs w:val="32"/>
+          <w:lang w:val="en-US"/>
+        </w:rPr>
+        <w:t>add_task_screen.dart</w:t>
+      </w:r>
+      <w:proofErr w:type="spellEnd"/>
     </w:p>
     <w:p>
       <w:pPr>
@@ -1432,8 +1760,39 @@
           <w:lang w:val="en-US"/>
         </w:rPr>
         <w:tab/>
-        <w:t>- plik todo_list_screen.dart</w:t>
-      </w:r>
+        <w:t xml:space="preserve">- </w:t>
+      </w:r>
+      <w:proofErr w:type="spellStart"/>
+      <w:r>
+        <w:rPr>
+          <w:rFonts w:cs="Times New Roman"/>
+          <w:sz w:val="32"/>
+          <w:szCs w:val="32"/>
+          <w:lang w:val="en-US"/>
+        </w:rPr>
+        <w:t>plik</w:t>
+      </w:r>
+      <w:proofErr w:type="spellEnd"/>
+      <w:r>
+        <w:rPr>
+          <w:rFonts w:cs="Times New Roman"/>
+          <w:sz w:val="32"/>
+          <w:szCs w:val="32"/>
+          <w:lang w:val="en-US"/>
+        </w:rPr>
+        <w:t xml:space="preserve"> </w:t>
+      </w:r>
+      <w:proofErr w:type="spellStart"/>
+      <w:r>
+        <w:rPr>
+          <w:rFonts w:cs="Times New Roman"/>
+          <w:sz w:val="32"/>
+          <w:szCs w:val="32"/>
+          <w:lang w:val="en-US"/>
+        </w:rPr>
+        <w:t>todo_list_screen.dart</w:t>
+      </w:r>
+      <w:proofErr w:type="spellEnd"/>
     </w:p>
     <w:p>
       <w:pPr>
@@ -1452,41 +1811,85 @@
           <w:lang w:val="en-US"/>
         </w:rPr>
         <w:tab/>
-        <w:t>- plik main.dart</w:t>
-      </w:r>
-    </w:p>
-    <w:p>
-      <w:pPr>
-        <w:rPr>
-          <w:rFonts w:cs="Times New Roman"/>
-          <w:sz w:val="32"/>
-          <w:szCs w:val="32"/>
-          <w:lang w:val="en-US"/>
-        </w:rPr>
-      </w:pPr>
-    </w:p>
-    <w:p>
-      <w:pPr>
-        <w:rPr>
-          <w:rFonts w:cs="Times New Roman"/>
-          <w:b/>
-          <w:i/>
-          <w:sz w:val="32"/>
-          <w:szCs w:val="32"/>
-          <w:lang w:val="en-US"/>
-        </w:rPr>
-      </w:pPr>
-      <w:r>
-        <w:rPr>
-          <w:rFonts w:cs="Times New Roman"/>
-          <w:b/>
-          <w:i/>
-          <w:sz w:val="32"/>
-          <w:szCs w:val="32"/>
-          <w:lang w:val="en-US"/>
-        </w:rPr>
-        <w:t>2.1. database_helper.dart</w:t>
-      </w:r>
+        <w:t xml:space="preserve">- </w:t>
+      </w:r>
+      <w:proofErr w:type="spellStart"/>
+      <w:r>
+        <w:rPr>
+          <w:rFonts w:cs="Times New Roman"/>
+          <w:sz w:val="32"/>
+          <w:szCs w:val="32"/>
+          <w:lang w:val="en-US"/>
+        </w:rPr>
+        <w:t>plik</w:t>
+      </w:r>
+      <w:proofErr w:type="spellEnd"/>
+      <w:r>
+        <w:rPr>
+          <w:rFonts w:cs="Times New Roman"/>
+          <w:sz w:val="32"/>
+          <w:szCs w:val="32"/>
+          <w:lang w:val="en-US"/>
+        </w:rPr>
+        <w:t xml:space="preserve"> </w:t>
+      </w:r>
+      <w:proofErr w:type="spellStart"/>
+      <w:r>
+        <w:rPr>
+          <w:rFonts w:cs="Times New Roman"/>
+          <w:sz w:val="32"/>
+          <w:szCs w:val="32"/>
+          <w:lang w:val="en-US"/>
+        </w:rPr>
+        <w:t>main.dart</w:t>
+      </w:r>
+      <w:proofErr w:type="spellEnd"/>
+    </w:p>
+    <w:p>
+      <w:pPr>
+        <w:rPr>
+          <w:rFonts w:cs="Times New Roman"/>
+          <w:sz w:val="32"/>
+          <w:szCs w:val="32"/>
+          <w:lang w:val="en-US"/>
+        </w:rPr>
+      </w:pPr>
+    </w:p>
+    <w:p>
+      <w:pPr>
+        <w:rPr>
+          <w:rFonts w:cs="Times New Roman"/>
+          <w:b/>
+          <w:i/>
+          <w:sz w:val="32"/>
+          <w:szCs w:val="32"/>
+          <w:lang w:val="en-US"/>
+        </w:rPr>
+      </w:pPr>
+      <w:r>
+        <w:rPr>
+          <w:rFonts w:cs="Times New Roman"/>
+          <w:b/>
+          <w:i/>
+          <w:sz w:val="32"/>
+          <w:szCs w:val="32"/>
+          <w:lang w:val="en-US"/>
+        </w:rPr>
+        <w:t xml:space="preserve">2.1. </w:t>
+      </w:r>
+      <w:proofErr w:type="spellStart"/>
+      <w:r>
+        <w:rPr>
+          <w:rFonts w:cs="Times New Roman"/>
+          <w:b/>
+          <w:i/>
+          <w:sz w:val="32"/>
+          <w:szCs w:val="32"/>
+          <w:lang w:val="en-US"/>
+        </w:rPr>
+        <w:t>database_helper.dart</w:t>
+      </w:r>
+      <w:proofErr w:type="spellEnd"/>
     </w:p>
     <w:p>
       <w:pPr>
@@ -1586,6 +1989,7 @@
           <w:sz w:val="32"/>
           <w:szCs w:val="32"/>
         </w:rPr>
+        <w:lastRenderedPageBreak/>
         <w:t>Pobieranie listy zadań oraz dodawanie zadań:</w:t>
       </w:r>
     </w:p>
@@ -1602,11 +2006,10 @@
           <w:noProof/>
           <w:lang w:eastAsia="pl-PL"/>
         </w:rPr>
-        <w:lastRenderedPageBreak/>
         <w:drawing>
           <wp:inline distT="0" distB="0" distL="0" distR="0" wp14:anchorId="46454466" wp14:editId="5776F844">
-            <wp:extent cx="5038725" cy="3000375"/>
-            <wp:effectExtent l="0" t="0" r="9525" b="9525"/>
+            <wp:extent cx="4444780" cy="2646703"/>
+            <wp:effectExtent l="0" t="0" r="0" b="1270"/>
             <wp:docPr id="4" name="Obraz 4"/>
             <wp:cNvGraphicFramePr>
               <a:graphicFrameLocks xmlns:a="http://schemas.openxmlformats.org/drawingml/2006/main" noChangeAspect="1"/>
@@ -1627,7 +2030,7 @@
                   <pic:spPr>
                     <a:xfrm>
                       <a:off x="0" y="0"/>
-                      <a:ext cx="5038725" cy="3000375"/>
+                      <a:ext cx="4450414" cy="2650058"/>
                     </a:xfrm>
                     <a:prstGeom prst="rect">
                       <a:avLst/>
@@ -1672,8 +2075,8 @@
         </w:rPr>
         <w:drawing>
           <wp:inline distT="0" distB="0" distL="0" distR="0" wp14:anchorId="3D288E1F" wp14:editId="71BF6EEF">
-            <wp:extent cx="3314700" cy="4362450"/>
-            <wp:effectExtent l="0" t="0" r="0" b="0"/>
+            <wp:extent cx="2682472" cy="3530380"/>
+            <wp:effectExtent l="0" t="0" r="3810" b="0"/>
             <wp:docPr id="5" name="Obraz 5"/>
             <wp:cNvGraphicFramePr>
               <a:graphicFrameLocks xmlns:a="http://schemas.openxmlformats.org/drawingml/2006/main" noChangeAspect="1"/>
@@ -1694,7 +2097,7 @@
                   <pic:spPr>
                     <a:xfrm>
                       <a:off x="0" y="0"/>
-                      <a:ext cx="3314700" cy="4362450"/>
+                      <a:ext cx="2685255" cy="3534042"/>
                     </a:xfrm>
                     <a:prstGeom prst="rect">
                       <a:avLst/>
@@ -1729,6 +2132,24 @@
       <w:pPr>
         <w:rPr>
           <w:rFonts w:cs="Times New Roman"/>
+          <w:sz w:val="32"/>
+          <w:szCs w:val="32"/>
+        </w:rPr>
+      </w:pPr>
+    </w:p>
+    <w:p>
+      <w:pPr>
+        <w:rPr>
+          <w:rFonts w:cs="Times New Roman"/>
+          <w:sz w:val="32"/>
+          <w:szCs w:val="32"/>
+        </w:rPr>
+      </w:pPr>
+    </w:p>
+    <w:p>
+      <w:pPr>
+        <w:rPr>
+          <w:rFonts w:cs="Times New Roman"/>
           <w:b/>
           <w:i/>
           <w:sz w:val="32"/>
@@ -1746,8 +2167,21 @@
           <w:lang w:val="en-US"/>
         </w:rPr>
         <w:lastRenderedPageBreak/>
-        <w:t>2.2. task_model.dart</w:t>
-      </w:r>
+        <w:t xml:space="preserve">2.2. </w:t>
+      </w:r>
+      <w:proofErr w:type="spellStart"/>
+      <w:r>
+        <w:rPr>
+          <w:rFonts w:cs="Times New Roman"/>
+          <w:b/>
+          <w:i/>
+          <w:sz w:val="32"/>
+          <w:szCs w:val="32"/>
+          <w:lang w:val="en-US"/>
+        </w:rPr>
+        <w:t>task_model.dart</w:t>
+      </w:r>
+      <w:proofErr w:type="spellEnd"/>
     </w:p>
     <w:p>
       <w:pPr>
@@ -1821,38 +2255,47 @@
           <w:i/>
           <w:sz w:val="32"/>
           <w:szCs w:val="32"/>
-          <w:lang w:val="en-US"/>
-        </w:rPr>
-      </w:pPr>
-      <w:r>
-        <w:rPr>
-          <w:rFonts w:cs="Times New Roman"/>
-          <w:b/>
-          <w:i/>
-          <w:sz w:val="32"/>
-          <w:szCs w:val="32"/>
-          <w:lang w:val="en-US"/>
-        </w:rPr>
-        <w:t>2.3. add_task_screen.dart</w:t>
-      </w:r>
-    </w:p>
-    <w:p>
-      <w:pPr>
-        <w:rPr>
-          <w:rFonts w:cs="Times New Roman"/>
-          <w:i/>
-          <w:sz w:val="32"/>
-          <w:szCs w:val="32"/>
-        </w:rPr>
-      </w:pPr>
-      <w:r>
-        <w:rPr>
-          <w:rFonts w:cs="Times New Roman"/>
-          <w:b/>
-          <w:i/>
-          <w:sz w:val="32"/>
-          <w:szCs w:val="32"/>
-          <w:lang w:val="en-US"/>
+        </w:rPr>
+      </w:pPr>
+      <w:r>
+        <w:rPr>
+          <w:rFonts w:cs="Times New Roman"/>
+          <w:b/>
+          <w:i/>
+          <w:sz w:val="32"/>
+          <w:szCs w:val="32"/>
+        </w:rPr>
+        <w:t xml:space="preserve">2.3. </w:t>
+      </w:r>
+      <w:proofErr w:type="spellStart"/>
+      <w:r>
+        <w:rPr>
+          <w:rFonts w:cs="Times New Roman"/>
+          <w:b/>
+          <w:i/>
+          <w:sz w:val="32"/>
+          <w:szCs w:val="32"/>
+        </w:rPr>
+        <w:t>add_task_screen.dart</w:t>
+      </w:r>
+      <w:proofErr w:type="spellEnd"/>
+    </w:p>
+    <w:p>
+      <w:pPr>
+        <w:rPr>
+          <w:rFonts w:cs="Times New Roman"/>
+          <w:i/>
+          <w:sz w:val="32"/>
+          <w:szCs w:val="32"/>
+        </w:rPr>
+      </w:pPr>
+      <w:r>
+        <w:rPr>
+          <w:rFonts w:cs="Times New Roman"/>
+          <w:b/>
+          <w:i/>
+          <w:sz w:val="32"/>
+          <w:szCs w:val="32"/>
         </w:rPr>
         <w:tab/>
       </w:r>
@@ -1891,8 +2334,8 @@
         </w:rPr>
         <w:drawing>
           <wp:inline distT="0" distB="0" distL="0" distR="0" wp14:anchorId="3D6B64B6" wp14:editId="685BEA26">
-            <wp:extent cx="3730448" cy="3737113"/>
-            <wp:effectExtent l="0" t="0" r="3810" b="0"/>
+            <wp:extent cx="3363402" cy="3369411"/>
+            <wp:effectExtent l="0" t="0" r="8890" b="2540"/>
             <wp:docPr id="10" name="Obraz 10"/>
             <wp:cNvGraphicFramePr>
               <a:graphicFrameLocks xmlns:a="http://schemas.openxmlformats.org/drawingml/2006/main" noChangeAspect="1"/>
@@ -1913,7 +2356,7 @@
                   <pic:spPr>
                     <a:xfrm>
                       <a:off x="0" y="0"/>
-                      <a:ext cx="3762070" cy="3768791"/>
+                      <a:ext cx="3397344" cy="3403414"/>
                     </a:xfrm>
                     <a:prstGeom prst="rect">
                       <a:avLst/>
@@ -1942,7 +2385,6 @@
           <w:sz w:val="32"/>
           <w:szCs w:val="32"/>
         </w:rPr>
-        <w:lastRenderedPageBreak/>
         <w:t>Fragment kodu:</w:t>
       </w:r>
     </w:p>
@@ -1950,6 +2392,7 @@
       <w:pPr>
         <w:rPr>
           <w:rFonts w:cs="Times New Roman"/>
+          <w:b/>
           <w:i/>
           <w:sz w:val="32"/>
           <w:szCs w:val="32"/>
@@ -1960,10 +2403,11 @@
           <w:noProof/>
           <w:lang w:eastAsia="pl-PL"/>
         </w:rPr>
+        <w:lastRenderedPageBreak/>
         <w:drawing>
           <wp:inline distT="0" distB="0" distL="0" distR="0" wp14:anchorId="43A39073" wp14:editId="6D653D35">
-            <wp:extent cx="3151612" cy="4079019"/>
-            <wp:effectExtent l="0" t="0" r="0" b="0"/>
+            <wp:extent cx="2930448" cy="3792773"/>
+            <wp:effectExtent l="0" t="0" r="3810" b="0"/>
             <wp:docPr id="11" name="Obraz 11"/>
             <wp:cNvGraphicFramePr>
               <a:graphicFrameLocks xmlns:a="http://schemas.openxmlformats.org/drawingml/2006/main" noChangeAspect="1"/>
@@ -1984,7 +2428,7 @@
                   <pic:spPr>
                     <a:xfrm>
                       <a:off x="0" y="0"/>
-                      <a:ext cx="3155068" cy="4083491"/>
+                      <a:ext cx="2935506" cy="3799319"/>
                     </a:xfrm>
                     <a:prstGeom prst="rect">
                       <a:avLst/>
@@ -2005,39 +2449,47 @@
           <w:i/>
           <w:sz w:val="32"/>
           <w:szCs w:val="32"/>
-          <w:lang w:val="en-US"/>
-        </w:rPr>
-      </w:pPr>
-      <w:r>
-        <w:rPr>
-          <w:rFonts w:cs="Times New Roman"/>
-          <w:b/>
-          <w:i/>
-          <w:sz w:val="32"/>
-          <w:szCs w:val="32"/>
-          <w:lang w:val="en-US"/>
-        </w:rPr>
-        <w:t>2.4. todo_list_screen.dart</w:t>
-      </w:r>
-    </w:p>
-    <w:p>
-      <w:pPr>
-        <w:rPr>
-          <w:rFonts w:cs="Times New Roman"/>
-          <w:i/>
-          <w:sz w:val="32"/>
-          <w:szCs w:val="32"/>
-          <w:lang w:val="en-US"/>
-        </w:rPr>
-      </w:pPr>
-      <w:r>
-        <w:rPr>
-          <w:rFonts w:cs="Times New Roman"/>
-          <w:b/>
-          <w:i/>
-          <w:sz w:val="32"/>
-          <w:szCs w:val="32"/>
-          <w:lang w:val="en-US"/>
+        </w:rPr>
+      </w:pPr>
+      <w:r>
+        <w:rPr>
+          <w:rFonts w:cs="Times New Roman"/>
+          <w:b/>
+          <w:i/>
+          <w:sz w:val="32"/>
+          <w:szCs w:val="32"/>
+        </w:rPr>
+        <w:t xml:space="preserve">2.4. </w:t>
+      </w:r>
+      <w:proofErr w:type="spellStart"/>
+      <w:r>
+        <w:rPr>
+          <w:rFonts w:cs="Times New Roman"/>
+          <w:b/>
+          <w:i/>
+          <w:sz w:val="32"/>
+          <w:szCs w:val="32"/>
+        </w:rPr>
+        <w:t>todo_list_screen.dart</w:t>
+      </w:r>
+      <w:proofErr w:type="spellEnd"/>
+    </w:p>
+    <w:p>
+      <w:pPr>
+        <w:rPr>
+          <w:rFonts w:cs="Times New Roman"/>
+          <w:i/>
+          <w:sz w:val="32"/>
+          <w:szCs w:val="32"/>
+        </w:rPr>
+      </w:pPr>
+      <w:r>
+        <w:rPr>
+          <w:rFonts w:cs="Times New Roman"/>
+          <w:b/>
+          <w:i/>
+          <w:sz w:val="32"/>
+          <w:szCs w:val="32"/>
         </w:rPr>
         <w:tab/>
       </w:r>
@@ -2047,19 +2499,36 @@
           <w:i/>
           <w:sz w:val="32"/>
           <w:szCs w:val="32"/>
-          <w:lang w:val="en-US"/>
-        </w:rPr>
-        <w:t>Plik obsługujący listę zadań.</w:t>
-      </w:r>
-    </w:p>
-    <w:p>
-      <w:pPr>
-        <w:rPr>
-          <w:rFonts w:cs="Times New Roman"/>
-          <w:i/>
-          <w:sz w:val="32"/>
-          <w:szCs w:val="32"/>
-          <w:lang w:val="en-US"/>
+        </w:rPr>
+        <w:t>Plik obsługujący</w:t>
+      </w:r>
+      <w:r>
+        <w:rPr>
+          <w:rFonts w:cs="Times New Roman"/>
+          <w:i/>
+          <w:sz w:val="32"/>
+          <w:szCs w:val="32"/>
+        </w:rPr>
+        <w:t xml:space="preserve"> wyświetlanie listy</w:t>
+      </w:r>
+      <w:r>
+        <w:rPr>
+          <w:rFonts w:cs="Times New Roman"/>
+          <w:i/>
+          <w:sz w:val="32"/>
+          <w:szCs w:val="32"/>
+        </w:rPr>
+        <w:t xml:space="preserve"> zadań.</w:t>
+      </w:r>
+    </w:p>
+    <w:p>
+      <w:pPr>
+        <w:rPr>
+          <w:rFonts w:cs="Times New Roman"/>
+          <w:b/>
+          <w:i/>
+          <w:sz w:val="32"/>
+          <w:szCs w:val="32"/>
         </w:rPr>
       </w:pPr>
       <w:r>
@@ -2069,8 +2538,8 @@
         </w:rPr>
         <w:drawing>
           <wp:inline distT="0" distB="0" distL="0" distR="0" wp14:anchorId="3918EC34" wp14:editId="4E654323">
-            <wp:extent cx="2941983" cy="3295231"/>
-            <wp:effectExtent l="0" t="0" r="0" b="635"/>
+            <wp:extent cx="3681454" cy="4123492"/>
+            <wp:effectExtent l="0" t="0" r="0" b="0"/>
             <wp:docPr id="12" name="Obraz 12"/>
             <wp:cNvGraphicFramePr>
               <a:graphicFrameLocks xmlns:a="http://schemas.openxmlformats.org/drawingml/2006/main" noChangeAspect="1"/>
@@ -2091,7 +2560,7 @@
                   <pic:spPr>
                     <a:xfrm>
                       <a:off x="0" y="0"/>
-                      <a:ext cx="2965931" cy="3322055"/>
+                      <a:ext cx="3717706" cy="4164097"/>
                     </a:xfrm>
                     <a:prstGeom prst="rect">
                       <a:avLst/>
@@ -2112,36 +2581,47 @@
           <w:i/>
           <w:sz w:val="32"/>
           <w:szCs w:val="32"/>
-          <w:lang w:val="en-US"/>
-        </w:rPr>
-      </w:pPr>
-      <w:r>
-        <w:rPr>
-          <w:rFonts w:cs="Times New Roman"/>
-          <w:b/>
-          <w:i/>
-          <w:sz w:val="32"/>
-          <w:szCs w:val="32"/>
-          <w:lang w:val="en-US"/>
+        </w:rPr>
+      </w:pPr>
+      <w:bookmarkStart w:id="0" w:name="_GoBack"/>
+      <w:bookmarkEnd w:id="0"/>
+      <w:r>
+        <w:rPr>
+          <w:rFonts w:cs="Times New Roman"/>
+          <w:b/>
+          <w:i/>
+          <w:sz w:val="32"/>
+          <w:szCs w:val="32"/>
         </w:rPr>
         <w:lastRenderedPageBreak/>
-        <w:t>2.5. main.dart</w:t>
-      </w:r>
-    </w:p>
-    <w:p>
-      <w:pPr>
-        <w:rPr>
-          <w:rFonts w:cs="Times New Roman"/>
-          <w:sz w:val="32"/>
-          <w:szCs w:val="32"/>
-        </w:rPr>
-      </w:pPr>
-      <w:r>
-        <w:rPr>
-          <w:rFonts w:cs="Times New Roman"/>
-          <w:sz w:val="32"/>
-          <w:szCs w:val="32"/>
-          <w:lang w:val="en-US"/>
+        <w:t xml:space="preserve">2.5. </w:t>
+      </w:r>
+      <w:proofErr w:type="spellStart"/>
+      <w:r>
+        <w:rPr>
+          <w:rFonts w:cs="Times New Roman"/>
+          <w:b/>
+          <w:i/>
+          <w:sz w:val="32"/>
+          <w:szCs w:val="32"/>
+        </w:rPr>
+        <w:t>main.dart</w:t>
+      </w:r>
+      <w:proofErr w:type="spellEnd"/>
+    </w:p>
+    <w:p>
+      <w:pPr>
+        <w:rPr>
+          <w:rFonts w:cs="Times New Roman"/>
+          <w:sz w:val="32"/>
+          <w:szCs w:val="32"/>
+        </w:rPr>
+      </w:pPr>
+      <w:r>
+        <w:rPr>
+          <w:rFonts w:cs="Times New Roman"/>
+          <w:sz w:val="32"/>
+          <w:szCs w:val="32"/>
         </w:rPr>
         <w:tab/>
       </w:r>
@@ -2224,13 +2704,102 @@
       <w:pPr>
         <w:rPr>
           <w:rFonts w:cs="Times New Roman"/>
-          <w:b/>
-          <w:sz w:val="32"/>
-          <w:szCs w:val="32"/>
-        </w:rPr>
-      </w:pPr>
-    </w:p>
-    <w:p/>
+          <w:sz w:val="32"/>
+          <w:szCs w:val="32"/>
+        </w:rPr>
+      </w:pPr>
+    </w:p>
+    <w:p>
+      <w:pPr>
+        <w:jc w:val="center"/>
+        <w:rPr>
+          <w:rFonts w:cs="Times New Roman"/>
+          <w:b/>
+          <w:sz w:val="32"/>
+          <w:szCs w:val="32"/>
+        </w:rPr>
+      </w:pPr>
+      <w:r>
+        <w:rPr>
+          <w:rFonts w:cs="Times New Roman"/>
+          <w:b/>
+          <w:sz w:val="32"/>
+          <w:szCs w:val="32"/>
+        </w:rPr>
+        <w:t>Podsumowanie</w:t>
+      </w:r>
+    </w:p>
+    <w:p>
+      <w:pPr>
+        <w:rPr>
+          <w:rFonts w:cs="Times New Roman"/>
+          <w:sz w:val="32"/>
+          <w:szCs w:val="32"/>
+        </w:rPr>
+      </w:pPr>
+      <w:r>
+        <w:rPr>
+          <w:rFonts w:cs="Times New Roman"/>
+          <w:sz w:val="32"/>
+          <w:szCs w:val="32"/>
+        </w:rPr>
+        <w:t xml:space="preserve">Język </w:t>
+      </w:r>
+      <w:proofErr w:type="spellStart"/>
+      <w:r>
+        <w:rPr>
+          <w:rFonts w:cs="Times New Roman"/>
+          <w:sz w:val="32"/>
+          <w:szCs w:val="32"/>
+        </w:rPr>
+        <w:t>Dart</w:t>
+      </w:r>
+      <w:proofErr w:type="spellEnd"/>
+      <w:r>
+        <w:rPr>
+          <w:rFonts w:cs="Times New Roman"/>
+          <w:sz w:val="32"/>
+          <w:szCs w:val="32"/>
+        </w:rPr>
+        <w:t xml:space="preserve"> z </w:t>
+      </w:r>
+      <w:proofErr w:type="spellStart"/>
+      <w:r>
+        <w:rPr>
+          <w:rFonts w:cs="Times New Roman"/>
+          <w:sz w:val="32"/>
+          <w:szCs w:val="32"/>
+        </w:rPr>
+        <w:t>frameworkiem</w:t>
+      </w:r>
+      <w:proofErr w:type="spellEnd"/>
+      <w:r>
+        <w:rPr>
+          <w:rFonts w:cs="Times New Roman"/>
+          <w:sz w:val="32"/>
+          <w:szCs w:val="32"/>
+        </w:rPr>
+        <w:t xml:space="preserve"> </w:t>
+      </w:r>
+      <w:proofErr w:type="spellStart"/>
+      <w:r>
+        <w:rPr>
+          <w:rFonts w:cs="Times New Roman"/>
+          <w:sz w:val="32"/>
+          <w:szCs w:val="32"/>
+        </w:rPr>
+        <w:t>Flutter</w:t>
+      </w:r>
+      <w:proofErr w:type="spellEnd"/>
+      <w:r>
+        <w:rPr>
+          <w:rFonts w:cs="Times New Roman"/>
+          <w:sz w:val="32"/>
+          <w:szCs w:val="32"/>
+        </w:rPr>
+        <w:t xml:space="preserve"> jest prostym środowiskiem do tworzenia graficznego interfejsu użytkownika.</w:t>
+      </w:r>
+    </w:p>
     <w:sectPr>
       <w:pgSz w:w="11906" w:h="16838"/>
       <w:pgMar w:top="1417" w:right="1417" w:bottom="1417" w:left="1417" w:header="708" w:footer="708" w:gutter="0"/>
